--- a/61_Practical-03_Lab-HPC.docx
+++ b/61_Practical-03_Lab-HPC.docx
@@ -1108,12 +1108,12 @@
         <w:tblLook w:val="04A0" w:firstRow="1" w:lastRow="0" w:firstColumn="1" w:lastColumn="0" w:noHBand="0" w:noVBand="1"/>
       </w:tblPr>
       <w:tblGrid>
-        <w:gridCol w:w="1065"/>
+        <w:gridCol w:w="1064"/>
         <w:gridCol w:w="370"/>
-        <w:gridCol w:w="1464"/>
-        <w:gridCol w:w="2339"/>
-        <w:gridCol w:w="2097"/>
-        <w:gridCol w:w="1907"/>
+        <w:gridCol w:w="1538"/>
+        <w:gridCol w:w="2279"/>
+        <w:gridCol w:w="2119"/>
+        <w:gridCol w:w="1872"/>
       </w:tblGrid>
       <w:tr>
         <w:tc>
@@ -3347,7 +3347,6 @@
                 <w:bCs/>
                 <w:color w:val="000000"/>
               </w:rPr>
-              <w:lastRenderedPageBreak/>
               <w:t>Output</w:t>
             </w:r>
           </w:p>
@@ -3376,9 +3375,9 @@
                 <w14:ligatures w14:val="standardContextual"/>
               </w:rPr>
               <w:drawing>
-                <wp:inline distT="0" distB="0" distL="0" distR="0" wp14:anchorId="28A39CED" wp14:editId="6461E554">
-                  <wp:extent cx="4549140" cy="3462507"/>
-                  <wp:effectExtent l="0" t="0" r="3810" b="5080"/>
+                <wp:inline distT="0" distB="0" distL="0" distR="0" wp14:anchorId="28A39CED" wp14:editId="63034FBE">
+                  <wp:extent cx="3534014" cy="2689860"/>
+                  <wp:effectExtent l="0" t="0" r="9525" b="0"/>
                   <wp:docPr id="853578408" name="Picture 4" descr="A screenshot of a computer&#10;&#10;AI-generated content may be incorrect."/>
                   <wp:cNvGraphicFramePr>
                     <a:graphicFrameLocks xmlns:a="http://schemas.openxmlformats.org/drawingml/2006/main" noChangeAspect="1"/>
@@ -3405,7 +3404,7 @@
                         <pic:spPr>
                           <a:xfrm>
                             <a:off x="0" y="0"/>
-                            <a:ext cx="4557738" cy="3469051"/>
+                            <a:ext cx="3544372" cy="2697744"/>
                           </a:xfrm>
                           <a:prstGeom prst="rect">
                             <a:avLst/>
@@ -3445,6 +3444,7 @@
                 <w:sz w:val="24"/>
                 <w:szCs w:val="24"/>
               </w:rPr>
+              <w:lastRenderedPageBreak/>
               <w:t>Output Analysis</w:t>
             </w:r>
             <w:r>
@@ -3708,7 +3708,6 @@
                 <w:sz w:val="24"/>
                 <w:szCs w:val="24"/>
               </w:rPr>
-              <w:lastRenderedPageBreak/>
               <w:t>Plag</w:t>
             </w:r>
             <w:proofErr w:type="spellEnd"/>
@@ -3747,7 +3746,7 @@
                 <w14:ligatures w14:val="standardContextual"/>
               </w:rPr>
               <w:drawing>
-                <wp:inline distT="0" distB="0" distL="0" distR="0" wp14:anchorId="602892FA" wp14:editId="6FEEB2DB">
+                <wp:inline distT="0" distB="0" distL="0" distR="0" wp14:anchorId="602892FA" wp14:editId="0D22C1BD">
                   <wp:extent cx="4851961" cy="2346960"/>
                   <wp:effectExtent l="0" t="0" r="6350" b="0"/>
                   <wp:docPr id="1005617992" name="Picture 5" descr="A screenshot of a computer&#10;&#10;AI-generated content may be incorrect."/>
@@ -4348,7 +4347,7 @@
         </mc:Choice>
         <mc:Fallback>
           <w:pict>
-            <v:shapetype w14:anchorId="4098F9E9" id="_x0000_t32" coordsize="21600,21600" o:spt="32" o:oned="t" path="m,l21600,21600e" filled="f">
+            <v:shapetype w14:anchorId="5E554E76" id="_x0000_t32" coordsize="21600,21600" o:spt="32" o:oned="t" path="m,l21600,21600e" filled="f">
               <v:path arrowok="t" fillok="f" o:connecttype="none"/>
               <o:lock v:ext="edit" shapetype="t"/>
             </v:shapetype>
@@ -4421,7 +4420,7 @@
         </mc:Choice>
         <mc:Fallback>
           <w:pict>
-            <v:shape w14:anchorId="166C2473" id="Straight Arrow Connector 4" o:spid="_x0000_s1026" type="#_x0000_t32" style="position:absolute;margin-left:-70.5pt;margin-top:2.35pt;width:618.55pt;height:0;z-index:251656704;visibility:visible;mso-wrap-style:square;mso-width-percent:0;mso-height-percent:0;mso-wrap-distance-left:9pt;mso-wrap-distance-top:-8e-5mm;mso-wrap-distance-right:9pt;mso-wrap-distance-bottom:-8e-5mm;mso-position-horizontal:absolute;mso-position-horizontal-relative:text;mso-position-vertical:absolute;mso-position-vertical-relative:text;mso-width-percent:0;mso-height-percent:0;mso-width-relative:margin;mso-height-relative:margin" o:gfxdata="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" strokeweight="1pt">
+            <v:shape w14:anchorId="1457EB9A" id="Straight Arrow Connector 4" o:spid="_x0000_s1026" type="#_x0000_t32" style="position:absolute;margin-left:-70.5pt;margin-top:2.35pt;width:618.55pt;height:0;z-index:251656704;visibility:visible;mso-wrap-style:square;mso-width-percent:0;mso-height-percent:0;mso-wrap-distance-left:9pt;mso-wrap-distance-top:-8e-5mm;mso-wrap-distance-right:9pt;mso-wrap-distance-bottom:-8e-5mm;mso-position-horizontal:absolute;mso-position-horizontal-relative:text;mso-position-vertical:absolute;mso-position-vertical-relative:text;mso-width-percent:0;mso-height-percent:0;mso-width-relative:margin;mso-height-relative:margin" o:gfxdata="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" strokeweight="1pt">
               <o:lock v:ext="edit" shapetype="f"/>
             </v:shape>
           </w:pict>
@@ -4690,7 +4689,7 @@
         </mc:Choice>
         <mc:Fallback>
           <w:pict>
-            <v:shape w14:anchorId="7EF1B823" id="Straight Arrow Connector 2" o:spid="_x0000_s1026" type="#_x0000_t32" style="position:absolute;margin-left:-74.1pt;margin-top:2.3pt;width:611.05pt;height:0;z-index:251659776;visibility:visible;mso-wrap-style:square;mso-width-percent:0;mso-height-percent:0;mso-wrap-distance-left:9pt;mso-wrap-distance-top:-8e-5mm;mso-wrap-distance-right:9pt;mso-wrap-distance-bottom:-8e-5mm;mso-position-horizontal:absolute;mso-position-horizontal-relative:text;mso-position-vertical:absolute;mso-position-vertical-relative:text;mso-width-percent:0;mso-height-percent:0;mso-width-relative:margin;mso-height-relative:margin" o:gfxdata="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" strokeweight="1pt">
+            <v:shape w14:anchorId="7BD0B37E" id="Straight Arrow Connector 2" o:spid="_x0000_s1026" type="#_x0000_t32" style="position:absolute;margin-left:-74.1pt;margin-top:2.3pt;width:611.05pt;height:0;z-index:251659776;visibility:visible;mso-wrap-style:square;mso-width-percent:0;mso-height-percent:0;mso-wrap-distance-left:9pt;mso-wrap-distance-top:-8e-5mm;mso-wrap-distance-right:9pt;mso-wrap-distance-bottom:-8e-5mm;mso-position-horizontal:absolute;mso-position-horizontal-relative:text;mso-position-vertical:absolute;mso-position-vertical-relative:text;mso-width-percent:0;mso-height-percent:0;mso-width-relative:margin;mso-height-relative:margin" o:gfxdata="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" strokeweight="1pt">
               <o:lock v:ext="edit" shapetype="f"/>
             </v:shape>
           </w:pict>
